--- a/doc/marketAnalysis/chapter.docx
+++ b/doc/marketAnalysis/chapter.docx
@@ -232,21 +232,7 @@
             <w:rStyle w:val="Hyperlink"/>
             <w:lang w:val="en-US"/>
           </w:rPr>
-          <w:t>http://www.bosch-presse.de/pressportal/de/en/p</w:t>
-        </w:r>
-        <w:r>
-          <w:rPr>
-            <w:rStyle w:val="Hyperlink"/>
-            <w:lang w:val="en-US"/>
-          </w:rPr>
-          <w:t>a</w:t>
-        </w:r>
-        <w:r>
-          <w:rPr>
-            <w:rStyle w:val="Hyperlink"/>
-            <w:lang w:val="en-US"/>
-          </w:rPr>
-          <w:t>rking-assistance-systems-42313.html</w:t>
+          <w:t>http://www.bosch-presse.de/pressportal/de/en/parking-assistance-systems-42313.html</w:t>
         </w:r>
       </w:hyperlink>
       <w:r>
@@ -261,49 +247,7 @@
             <w:rStyle w:val="Hyperlink"/>
             <w:lang w:val="en-US"/>
           </w:rPr>
-          <w:t>http://www.bosch.com/en/com/b</w:t>
-        </w:r>
-        <w:r>
-          <w:rPr>
-            <w:rStyle w:val="Hyperlink"/>
-            <w:lang w:val="en-US"/>
-          </w:rPr>
-          <w:t>o</w:t>
-        </w:r>
-        <w:r>
-          <w:rPr>
-            <w:rStyle w:val="Hyperlink"/>
-            <w:lang w:val="en-US"/>
-          </w:rPr>
-          <w:t>schglobal/automated</w:t>
-        </w:r>
-        <w:r>
-          <w:rPr>
-            <w:rStyle w:val="Hyperlink"/>
-            <w:lang w:val="en-US"/>
-          </w:rPr>
-          <w:t>_</w:t>
-        </w:r>
-        <w:r>
-          <w:rPr>
-            <w:rStyle w:val="Hyperlink"/>
-            <w:lang w:val="en-US"/>
-          </w:rPr>
-          <w:t>drivin</w:t>
-        </w:r>
-        <w:r>
-          <w:rPr>
-            <w:rStyle w:val="Hyperlink"/>
-            <w:lang w:val="en-US"/>
-          </w:rPr>
-          <w:t>g</w:t>
-        </w:r>
-        <w:r>
-          <w:rPr>
-            <w:rStyle w:val="Hyperlink"/>
-            <w:lang w:val="en-US"/>
-          </w:rPr>
-          <w:t>/technology_for_greater_safety/pagination_1.html</w:t>
+          <w:t>http://www.bosch.com/en/com/boschglobal/automated_driving/technology_for_greater_safety/pagination_1.html</w:t>
         </w:r>
       </w:hyperlink>
       <w:r>
@@ -542,25 +486,13 @@
         <w:rPr>
           <w:lang w:val="en-US"/>
         </w:rPr>
-        <w:t xml:space="preserve">advanced driver assistance systems (ADAS) </w:t>
-      </w:r>
-      <w:r>
-        <w:rPr>
-          <w:lang w:val="en-US"/>
-        </w:rPr>
-        <w:t xml:space="preserve">like parking assistants. </w:t>
+        <w:t xml:space="preserve">advanced driver assistance systems (ADAS) like parking assistants. </w:t>
       </w:r>
       <w:r>
         <w:rPr>
           <w:lang w:val="en-GB"/>
         </w:rPr>
-        <w:t>Following McKinsey</w:t>
-      </w:r>
-      <w:r>
-        <w:rPr>
-          <w:lang w:val="en-GB"/>
-        </w:rPr>
-        <w:t xml:space="preserve"> Inc.</w:t>
+        <w:t>Following McKinsey Inc.</w:t>
       </w:r>
       <w:r>
         <w:rPr>
@@ -668,8 +600,336 @@
         </w:rPr>
         <w:t xml:space="preserve">the system that is planned to develop. Additionally, the increasing need for ADAS like park assistants has been exposed. However, there are other scientific projects that aim on the same kind of system and that have to be overcome by additional functionality or improved safety and reliability. The major competitor in this sector will be the Robert Bosch GmbH that already demonstrated its product with a real vehicle and that is working together with a lot of important car manufacturers like Daimler or Audi. </w:t>
       </w:r>
-      <w:bookmarkStart w:id="0" w:name="_GoBack"/>
-      <w:bookmarkEnd w:id="0"/>
+    </w:p>
+    <w:p>
+      <w:pPr>
+        <w:rPr>
+          <w:lang w:val="en-US"/>
+        </w:rPr>
+      </w:pPr>
+    </w:p>
+    <w:p>
+      <w:pPr>
+        <w:rPr>
+          <w:lang w:val="en-US"/>
+        </w:rPr>
+      </w:pPr>
+      <w:r>
+        <w:rPr>
+          <w:lang w:val="en-US"/>
+        </w:rPr>
+        <w:t xml:space="preserve">The product to develop is based on the recognition of obstacles in the vehicle’s surroundings. The most common used sensors to gain an overview of the ambiance are ultrasonic and laser sensors as well as cameras. Some </w:t>
+      </w:r>
+      <w:r>
+        <w:rPr>
+          <w:lang w:val="en-US"/>
+        </w:rPr>
+        <w:t>representatives</w:t>
+      </w:r>
+      <w:r>
+        <w:rPr>
+          <w:lang w:val="en-US"/>
+        </w:rPr>
+        <w:t xml:space="preserve"> of these sensors are presented and compared in this chapter.</w:t>
+      </w:r>
+    </w:p>
+    <w:p>
+      <w:pPr>
+        <w:rPr>
+          <w:lang w:val="en-US"/>
+        </w:rPr>
+      </w:pPr>
+    </w:p>
+    <w:p>
+      <w:pPr>
+        <w:rPr>
+          <w:lang w:val="en-US"/>
+        </w:rPr>
+      </w:pPr>
+      <w:r>
+        <w:rPr>
+          <w:lang w:val="en-US"/>
+        </w:rPr>
+        <w:t xml:space="preserve">There exist a lot of ultrasonic distance sensors on the market that are intended to be used in automotive applications. </w:t>
+      </w:r>
+      <w:r>
+        <w:rPr>
+          <w:lang w:val="en-US"/>
+        </w:rPr>
+        <w:t>The chosen representatives of these all exhibit a detection range of $1m$ or above. Their switching frequency, operation temperature and price are compared in table \</w:t>
+      </w:r>
+      <w:proofErr w:type="gramStart"/>
+      <w:r>
+        <w:rPr>
+          <w:lang w:val="en-US"/>
+        </w:rPr>
+        <w:t>ref{</w:t>
+      </w:r>
+      <w:proofErr w:type="spellStart"/>
+      <w:proofErr w:type="gramEnd"/>
+      <w:r>
+        <w:rPr>
+          <w:lang w:val="en-US"/>
+        </w:rPr>
+        <w:t>tab:ultrasonic</w:t>
+      </w:r>
+      <w:proofErr w:type="spellEnd"/>
+      <w:r>
+        <w:rPr>
+          <w:lang w:val="en-US"/>
+        </w:rPr>
+        <w:t>}.</w:t>
+      </w:r>
+    </w:p>
+    <w:p>
+      <w:pPr>
+        <w:rPr>
+          <w:lang w:val="en-US"/>
+        </w:rPr>
+      </w:pPr>
+      <w:r>
+        <w:rPr>
+          <w:lang w:val="en-US"/>
+        </w:rPr>
+        <w:t xml:space="preserve">While the low-cost sensors are appropriate for a proof of concept, they are not suitable for an application under real conditions because either their operation temperature lies only above freezing </w:t>
+      </w:r>
+      <w:r>
+        <w:rPr>
+          <w:lang w:val="en-US"/>
+        </w:rPr>
+        <w:lastRenderedPageBreak/>
+        <w:t xml:space="preserve">or it is not indicated in the datasheets. The prices of the high-cost sensors are based on the ordering of small amounts and might be renegotiated if higher volumes are commissioned. </w:t>
+      </w:r>
+    </w:p>
+    <w:p>
+      <w:pPr>
+        <w:rPr>
+          <w:lang w:val="en-US"/>
+        </w:rPr>
+      </w:pPr>
+    </w:p>
+    <w:p>
+      <w:pPr>
+        <w:rPr>
+          <w:lang w:val="en-US"/>
+        </w:rPr>
+      </w:pPr>
+      <w:r>
+        <w:rPr>
+          <w:lang w:val="en-US"/>
+        </w:rPr>
+        <w:t xml:space="preserve">Laser distance sensors are especially popular </w:t>
+      </w:r>
+      <w:r>
+        <w:rPr>
+          <w:lang w:val="en-US"/>
+        </w:rPr>
+        <w:t>in the context of the obstacle detection that is implemented by Google’s self-driving car. Different representatives of this kind of sensor are contrasted in table \</w:t>
+      </w:r>
+      <w:proofErr w:type="gramStart"/>
+      <w:r>
+        <w:rPr>
+          <w:lang w:val="en-US"/>
+        </w:rPr>
+        <w:t>ref{</w:t>
+      </w:r>
+      <w:proofErr w:type="spellStart"/>
+      <w:proofErr w:type="gramEnd"/>
+      <w:r>
+        <w:rPr>
+          <w:lang w:val="en-US"/>
+        </w:rPr>
+        <w:t>tab:laser</w:t>
+      </w:r>
+      <w:proofErr w:type="spellEnd"/>
+      <w:r>
+        <w:rPr>
+          <w:lang w:val="en-US"/>
+        </w:rPr>
+        <w:t>}.</w:t>
+      </w:r>
+    </w:p>
+    <w:p>
+      <w:pPr>
+        <w:rPr>
+          <w:lang w:val="en-US"/>
+        </w:rPr>
+      </w:pPr>
+    </w:p>
+    <w:p>
+      <w:pPr>
+        <w:rPr>
+          <w:lang w:val="en-US"/>
+        </w:rPr>
+      </w:pPr>
+      <w:r>
+        <w:rPr>
+          <w:lang w:val="en-US"/>
+        </w:rPr>
+        <w:t>All of the presented sensors are designed for the use in automotive applications and therefore fulfil the requirements for our project. In contrast to the ultrasonic sensors, there are no low-cost laser distance sensors that are suitable for the use in a proof of concept.</w:t>
+      </w:r>
+    </w:p>
+    <w:p>
+      <w:pPr>
+        <w:rPr>
+          <w:lang w:val="en-US"/>
+        </w:rPr>
+      </w:pPr>
+    </w:p>
+    <w:p>
+      <w:pPr>
+        <w:rPr>
+          <w:lang w:val="en-US"/>
+        </w:rPr>
+      </w:pPr>
+      <w:r>
+        <w:rPr>
+          <w:lang w:val="en-US"/>
+        </w:rPr>
+        <w:t xml:space="preserve">Comparing available camera sensors on the market is very difficult. Most of the available sensors are designed to be used in model making. The prices of the ones that are intended for automotive applications (e.g. sensors of </w:t>
+      </w:r>
+      <w:proofErr w:type="spellStart"/>
+      <w:r>
+        <w:rPr>
+          <w:lang w:val="en-US"/>
+        </w:rPr>
+        <w:t>Ambarella</w:t>
+      </w:r>
+      <w:proofErr w:type="spellEnd"/>
+      <w:r>
+        <w:rPr>
+          <w:lang w:val="en-US"/>
+        </w:rPr>
+        <w:t xml:space="preserve"> and ON Semiconductor) have to be inquired from the manufacturers. Table \ref{</w:t>
+      </w:r>
+      <w:proofErr w:type="spellStart"/>
+      <w:r>
+        <w:rPr>
+          <w:lang w:val="en-US"/>
+        </w:rPr>
+        <w:t>tab:camera</w:t>
+      </w:r>
+      <w:proofErr w:type="spellEnd"/>
+      <w:r>
+        <w:rPr>
+          <w:lang w:val="en-US"/>
+        </w:rPr>
+        <w:t>} shows two camera sensors that are suitable for a proof of concept that could also be tested under the condition of extreme temperatures.</w:t>
+      </w:r>
+    </w:p>
+    <w:p>
+      <w:pPr>
+        <w:rPr>
+          <w:lang w:val="en-US"/>
+        </w:rPr>
+      </w:pPr>
+    </w:p>
+    <w:p>
+      <w:pPr>
+        <w:rPr>
+          <w:lang w:val="en-US"/>
+        </w:rPr>
+      </w:pPr>
+      <w:proofErr w:type="spellStart"/>
+      <w:r>
+        <w:rPr>
+          <w:rFonts w:ascii="Courier New" w:hAnsi="Courier New" w:cs="Courier New"/>
+          <w:color w:val="000000"/>
+          <w:sz w:val="20"/>
+          <w:szCs w:val="20"/>
+          <w:highlight w:val="blue"/>
+        </w:rPr>
+        <w:t>Since</w:t>
+      </w:r>
+      <w:proofErr w:type="spellEnd"/>
+      <w:r>
+        <w:rPr>
+          <w:rFonts w:ascii="Courier New" w:hAnsi="Courier New" w:cs="Courier New"/>
+          <w:color w:val="000000"/>
+          <w:sz w:val="20"/>
+          <w:szCs w:val="20"/>
+          <w:highlight w:val="blue"/>
+        </w:rPr>
+        <w:t xml:space="preserve"> </w:t>
+      </w:r>
+      <w:proofErr w:type="spellStart"/>
+      <w:r>
+        <w:rPr>
+          <w:rFonts w:ascii="Courier New" w:hAnsi="Courier New" w:cs="Courier New"/>
+          <w:color w:val="000000"/>
+          <w:sz w:val="20"/>
+          <w:szCs w:val="20"/>
+          <w:highlight w:val="blue"/>
+        </w:rPr>
+        <w:t>the</w:t>
+      </w:r>
+      <w:proofErr w:type="spellEnd"/>
+      <w:r>
+        <w:rPr>
+          <w:rFonts w:ascii="Courier New" w:hAnsi="Courier New" w:cs="Courier New"/>
+          <w:color w:val="000000"/>
+          <w:sz w:val="20"/>
+          <w:szCs w:val="20"/>
+          <w:highlight w:val="blue"/>
+        </w:rPr>
+        <w:t xml:space="preserve"> </w:t>
+      </w:r>
+      <w:proofErr w:type="spellStart"/>
+      <w:r>
+        <w:rPr>
+          <w:rFonts w:ascii="Courier New" w:hAnsi="Courier New" w:cs="Courier New"/>
+          <w:color w:val="000000"/>
+          <w:sz w:val="20"/>
+          <w:szCs w:val="20"/>
+          <w:highlight w:val="blue"/>
+        </w:rPr>
+        <w:t>product</w:t>
+      </w:r>
+      <w:proofErr w:type="spellEnd"/>
+      <w:r>
+        <w:rPr>
+          <w:rFonts w:ascii="Courier New" w:hAnsi="Courier New" w:cs="Courier New"/>
+          <w:color w:val="000000"/>
+          <w:sz w:val="20"/>
+          <w:szCs w:val="20"/>
+          <w:highlight w:val="blue"/>
+        </w:rPr>
+        <w:t xml:space="preserve"> </w:t>
+      </w:r>
+      <w:proofErr w:type="spellStart"/>
+      <w:r>
+        <w:rPr>
+          <w:rFonts w:ascii="Courier New" w:hAnsi="Courier New" w:cs="Courier New"/>
+          <w:color w:val="000000"/>
+          <w:sz w:val="20"/>
+          <w:szCs w:val="20"/>
+          <w:highlight w:val="blue"/>
+        </w:rPr>
+        <w:t>to</w:t>
+      </w:r>
+      <w:proofErr w:type="spellEnd"/>
+      <w:r>
+        <w:rPr>
+          <w:rFonts w:ascii="Courier New" w:hAnsi="Courier New" w:cs="Courier New"/>
+          <w:color w:val="000000"/>
+          <w:sz w:val="20"/>
+          <w:szCs w:val="20"/>
+          <w:highlight w:val="blue"/>
+        </w:rPr>
+        <w:t xml:space="preserve"> </w:t>
+      </w:r>
+      <w:proofErr w:type="spellStart"/>
+      <w:r>
+        <w:rPr>
+          <w:rFonts w:ascii="Courier New" w:hAnsi="Courier New" w:cs="Courier New"/>
+          <w:color w:val="000000"/>
+          <w:sz w:val="20"/>
+          <w:szCs w:val="20"/>
+          <w:highlight w:val="blue"/>
+        </w:rPr>
+        <w:t>develop</w:t>
+      </w:r>
+      <w:proofErr w:type="spellEnd"/>
     </w:p>
     <w:sectPr>
       <w:pgSz w:w="11906" w:h="16838"/>
